--- a/20thOctober/CSS-Theory.docx
+++ b/20thOctober/CSS-Theory.docx
@@ -37,34 +37,31 @@
         <w:pStyle w:val="NoSpacing"/>
       </w:pPr>
       <w:r>
-        <w:t>E:\&gt;md htmldemos</w:t>
-      </w:r>
-    </w:p>
-    <w:p>
-      <w:pPr>
-        <w:pStyle w:val="NoSpacing"/>
-      </w:pPr>
-    </w:p>
-    <w:p>
-      <w:pPr>
-        <w:pStyle w:val="NoSpacing"/>
-      </w:pPr>
-      <w:r>
-        <w:t>E:\&gt;cd htmldemos</w:t>
-      </w:r>
-    </w:p>
-    <w:p>
-      <w:pPr>
-        <w:pStyle w:val="NoSpacing"/>
-      </w:pPr>
-    </w:p>
-    <w:p>
-      <w:pPr>
-        <w:pStyle w:val="NoSpacing"/>
-      </w:pPr>
-      <w:r>
-        <w:t>E:\htmldemos&gt;code .</w:t>
-      </w:r>
+        <w:t xml:space="preserve">E:\&gt;md </w:t>
+      </w:r>
+      <w:proofErr w:type="spellStart"/>
+      <w:r>
+        <w:t>htmldemos</w:t>
+      </w:r>
+      <w:proofErr w:type="spellEnd"/>
+    </w:p>
+    <w:p>
+      <w:pPr>
+        <w:pStyle w:val="NoSpacing"/>
+      </w:pPr>
+    </w:p>
+    <w:p>
+      <w:pPr>
+        <w:pStyle w:val="NoSpacing"/>
+      </w:pPr>
+      <w:r>
+        <w:t xml:space="preserve">E:\&gt;cd </w:t>
+      </w:r>
+      <w:proofErr w:type="spellStart"/>
+      <w:r>
+        <w:t>htmldemos</w:t>
+      </w:r>
+      <w:proofErr w:type="spellEnd"/>
     </w:p>
     <w:p>
       <w:pPr>
@@ -78,18 +75,41 @@
       <w:r>
         <w:t>E:\htmldemos&gt;</w:t>
       </w:r>
-    </w:p>
-    <w:p>
-      <w:pPr>
-        <w:pStyle w:val="NoSpacing"/>
-      </w:pPr>
-    </w:p>
-    <w:p>
-      <w:pPr>
-        <w:pStyle w:val="NoSpacing"/>
-      </w:pPr>
-      <w:r>
-        <w:t>StyleSheet (CSS) Cascading Style Sheet &gt; It is used for format static web pages</w:t>
+      <w:proofErr w:type="gramStart"/>
+      <w:r>
+        <w:t>code .</w:t>
+      </w:r>
+      <w:proofErr w:type="gramEnd"/>
+    </w:p>
+    <w:p>
+      <w:pPr>
+        <w:pStyle w:val="NoSpacing"/>
+      </w:pPr>
+    </w:p>
+    <w:p>
+      <w:pPr>
+        <w:pStyle w:val="NoSpacing"/>
+      </w:pPr>
+      <w:r>
+        <w:t>E:\htmldemos&gt;</w:t>
+      </w:r>
+    </w:p>
+    <w:p>
+      <w:pPr>
+        <w:pStyle w:val="NoSpacing"/>
+      </w:pPr>
+    </w:p>
+    <w:p>
+      <w:pPr>
+        <w:pStyle w:val="NoSpacing"/>
+      </w:pPr>
+      <w:proofErr w:type="spellStart"/>
+      <w:r>
+        <w:t>StyleSheet</w:t>
+      </w:r>
+      <w:proofErr w:type="spellEnd"/>
+      <w:r>
+        <w:t xml:space="preserve"> (CSS) Cascading Style Sheet &gt; It is used for format static web pages</w:t>
       </w:r>
     </w:p>
     <w:p>
@@ -103,6 +123,9 @@
       <w:r>
         <w:t>Inline Style</w:t>
       </w:r>
+      <w:r>
+        <w:t xml:space="preserve"> , u style elements within their declaration part </w:t>
+      </w:r>
     </w:p>
     <w:p>
       <w:pPr>
@@ -113,8 +136,13 @@
         </w:numPr>
       </w:pPr>
       <w:r>
-        <w:t>Internal Stylesheet</w:t>
-      </w:r>
+        <w:t xml:space="preserve">Internal </w:t>
+      </w:r>
+      <w:proofErr w:type="spellStart"/>
+      <w:r>
+        <w:t>Stylesheet</w:t>
+      </w:r>
+      <w:proofErr w:type="spellEnd"/>
     </w:p>
     <w:p>
       <w:pPr>
@@ -125,15 +153,28 @@
         </w:numPr>
       </w:pPr>
       <w:r>
-        <w:t>External Stylesheet</w:t>
-      </w:r>
-    </w:p>
-    <w:p>
-      <w:pPr>
-        <w:pStyle w:val="NoSpacing"/>
-      </w:pPr>
-      <w:r>
-        <w:t>Inline Style &gt; We use style attribute with the element itself</w:t>
+        <w:t xml:space="preserve">External </w:t>
+      </w:r>
+      <w:proofErr w:type="spellStart"/>
+      <w:r>
+        <w:t>Stylesheet</w:t>
+      </w:r>
+      <w:proofErr w:type="spellEnd"/>
+    </w:p>
+    <w:p>
+      <w:pPr>
+        <w:pStyle w:val="NoSpacing"/>
+      </w:pPr>
+      <w:r>
+        <w:t xml:space="preserve">Inline Style &gt; </w:t>
+      </w:r>
+      <w:proofErr w:type="gramStart"/>
+      <w:r>
+        <w:t>We</w:t>
+      </w:r>
+      <w:proofErr w:type="gramEnd"/>
+      <w:r>
+        <w:t xml:space="preserve"> use style attribute with the element itself</w:t>
       </w:r>
     </w:p>
     <w:p>
@@ -184,6 +225,7 @@
           <w:lang w:eastAsia="en-IN"/>
         </w:rPr>
       </w:pPr>
+      <w:proofErr w:type="gramStart"/>
       <w:r>
         <w:rPr>
           <w:rFonts w:ascii="Consolas" w:eastAsia="Times New Roman" w:hAnsi="Consolas" w:cs="Times New Roman"/>
@@ -204,6 +246,7 @@
         </w:rPr>
         <w:t>DOCTYPE</w:t>
       </w:r>
+      <w:proofErr w:type="gramEnd"/>
       <w:r>
         <w:rPr>
           <w:rFonts w:ascii="Consolas" w:eastAsia="Times New Roman" w:hAnsi="Consolas" w:cs="Times New Roman"/>
@@ -270,6 +313,7 @@
         </w:rPr>
         <w:t>&lt;</w:t>
       </w:r>
+      <w:proofErr w:type="gramStart"/>
       <w:r>
         <w:rPr>
           <w:rFonts w:ascii="Consolas" w:eastAsia="Times New Roman" w:hAnsi="Consolas" w:cs="Times New Roman"/>
@@ -280,6 +324,7 @@
         </w:rPr>
         <w:t>html</w:t>
       </w:r>
+      <w:proofErr w:type="gramEnd"/>
       <w:r>
         <w:rPr>
           <w:rFonts w:ascii="Consolas" w:eastAsia="Times New Roman" w:hAnsi="Consolas" w:cs="Times New Roman"/>
@@ -323,6 +368,7 @@
         </w:rPr>
         <w:t>&lt;</w:t>
       </w:r>
+      <w:proofErr w:type="gramStart"/>
       <w:r>
         <w:rPr>
           <w:rFonts w:ascii="Consolas" w:eastAsia="Times New Roman" w:hAnsi="Consolas" w:cs="Times New Roman"/>
@@ -333,6 +379,7 @@
         </w:rPr>
         <w:t>head</w:t>
       </w:r>
+      <w:proofErr w:type="gramEnd"/>
       <w:r>
         <w:rPr>
           <w:rFonts w:ascii="Consolas" w:eastAsia="Times New Roman" w:hAnsi="Consolas" w:cs="Times New Roman"/>
@@ -376,6 +423,7 @@
         </w:rPr>
         <w:t>&lt;</w:t>
       </w:r>
+      <w:proofErr w:type="gramStart"/>
       <w:r>
         <w:rPr>
           <w:rFonts w:ascii="Consolas" w:eastAsia="Times New Roman" w:hAnsi="Consolas" w:cs="Times New Roman"/>
@@ -386,6 +434,7 @@
         </w:rPr>
         <w:t>title</w:t>
       </w:r>
+      <w:proofErr w:type="gramEnd"/>
       <w:r>
         <w:rPr>
           <w:rFonts w:ascii="Consolas" w:eastAsia="Times New Roman" w:hAnsi="Consolas" w:cs="Times New Roman"/>
@@ -522,6 +571,7 @@
         </w:rPr>
         <w:t>&lt;</w:t>
       </w:r>
+      <w:proofErr w:type="gramStart"/>
       <w:r>
         <w:rPr>
           <w:rFonts w:ascii="Consolas" w:eastAsia="Times New Roman" w:hAnsi="Consolas" w:cs="Times New Roman"/>
@@ -532,6 +582,7 @@
         </w:rPr>
         <w:t>body</w:t>
       </w:r>
+      <w:proofErr w:type="gramEnd"/>
       <w:r>
         <w:rPr>
           <w:rFonts w:ascii="Consolas" w:eastAsia="Times New Roman" w:hAnsi="Consolas" w:cs="Times New Roman"/>
@@ -632,7 +683,73 @@
           <w:highlight w:val="yellow"/>
           <w:lang w:eastAsia="en-IN"/>
         </w:rPr>
-        <w:t>"color:blue; background-color:blanchedalmond;"</w:t>
+        <w:t>"</w:t>
+      </w:r>
+      <w:proofErr w:type="spellStart"/>
+      <w:r>
+        <w:rPr>
+          <w:rFonts w:ascii="Consolas" w:eastAsia="Times New Roman" w:hAnsi="Consolas" w:cs="Times New Roman"/>
+          <w:b/>
+          <w:color w:val="CE9178"/>
+          <w:sz w:val="21"/>
+          <w:szCs w:val="21"/>
+          <w:highlight w:val="yellow"/>
+          <w:lang w:eastAsia="en-IN"/>
+        </w:rPr>
+        <w:t>color</w:t>
+      </w:r>
+      <w:proofErr w:type="gramStart"/>
+      <w:r>
+        <w:rPr>
+          <w:rFonts w:ascii="Consolas" w:eastAsia="Times New Roman" w:hAnsi="Consolas" w:cs="Times New Roman"/>
+          <w:b/>
+          <w:color w:val="CE9178"/>
+          <w:sz w:val="21"/>
+          <w:szCs w:val="21"/>
+          <w:highlight w:val="yellow"/>
+          <w:lang w:eastAsia="en-IN"/>
+        </w:rPr>
+        <w:t>:blue</w:t>
+      </w:r>
+      <w:proofErr w:type="spellEnd"/>
+      <w:proofErr w:type="gramEnd"/>
+      <w:r>
+        <w:rPr>
+          <w:rFonts w:ascii="Consolas" w:eastAsia="Times New Roman" w:hAnsi="Consolas" w:cs="Times New Roman"/>
+          <w:b/>
+          <w:color w:val="CE9178"/>
+          <w:sz w:val="21"/>
+          <w:szCs w:val="21"/>
+          <w:highlight w:val="yellow"/>
+          <w:lang w:eastAsia="en-IN"/>
+        </w:rPr>
+        <w:t xml:space="preserve">; </w:t>
+      </w:r>
+      <w:proofErr w:type="spellStart"/>
+      <w:r>
+        <w:rPr>
+          <w:rFonts w:ascii="Consolas" w:eastAsia="Times New Roman" w:hAnsi="Consolas" w:cs="Times New Roman"/>
+          <w:b/>
+          <w:color w:val="CE9178"/>
+          <w:sz w:val="21"/>
+          <w:szCs w:val="21"/>
+          <w:highlight w:val="yellow"/>
+          <w:lang w:eastAsia="en-IN"/>
+        </w:rPr>
+        <w:t>background-color:blanchedalmond</w:t>
+      </w:r>
+      <w:proofErr w:type="spellEnd"/>
+      <w:r>
+        <w:rPr>
+          <w:rFonts w:ascii="Consolas" w:eastAsia="Times New Roman" w:hAnsi="Consolas" w:cs="Times New Roman"/>
+          <w:b/>
+          <w:color w:val="CE9178"/>
+          <w:sz w:val="21"/>
+          <w:szCs w:val="21"/>
+          <w:highlight w:val="yellow"/>
+          <w:lang w:eastAsia="en-IN"/>
+        </w:rPr>
+        <w:t>;"</w:t>
       </w:r>
       <w:r>
         <w:rPr>
@@ -819,7 +936,73 @@
           <w:highlight w:val="yellow"/>
           <w:lang w:eastAsia="en-IN"/>
         </w:rPr>
-        <w:t>"color:blue; background-color:blanchedalmond;"</w:t>
+        <w:t>"</w:t>
+      </w:r>
+      <w:proofErr w:type="spellStart"/>
+      <w:r>
+        <w:rPr>
+          <w:rFonts w:ascii="Consolas" w:eastAsia="Times New Roman" w:hAnsi="Consolas" w:cs="Times New Roman"/>
+          <w:b/>
+          <w:color w:val="CE9178"/>
+          <w:sz w:val="21"/>
+          <w:szCs w:val="21"/>
+          <w:highlight w:val="yellow"/>
+          <w:lang w:eastAsia="en-IN"/>
+        </w:rPr>
+        <w:t>color</w:t>
+      </w:r>
+      <w:proofErr w:type="gramStart"/>
+      <w:r>
+        <w:rPr>
+          <w:rFonts w:ascii="Consolas" w:eastAsia="Times New Roman" w:hAnsi="Consolas" w:cs="Times New Roman"/>
+          <w:b/>
+          <w:color w:val="CE9178"/>
+          <w:sz w:val="21"/>
+          <w:szCs w:val="21"/>
+          <w:highlight w:val="yellow"/>
+          <w:lang w:eastAsia="en-IN"/>
+        </w:rPr>
+        <w:t>:blue</w:t>
+      </w:r>
+      <w:proofErr w:type="spellEnd"/>
+      <w:proofErr w:type="gramEnd"/>
+      <w:r>
+        <w:rPr>
+          <w:rFonts w:ascii="Consolas" w:eastAsia="Times New Roman" w:hAnsi="Consolas" w:cs="Times New Roman"/>
+          <w:b/>
+          <w:color w:val="CE9178"/>
+          <w:sz w:val="21"/>
+          <w:szCs w:val="21"/>
+          <w:highlight w:val="yellow"/>
+          <w:lang w:eastAsia="en-IN"/>
+        </w:rPr>
+        <w:t xml:space="preserve">; </w:t>
+      </w:r>
+      <w:proofErr w:type="spellStart"/>
+      <w:r>
+        <w:rPr>
+          <w:rFonts w:ascii="Consolas" w:eastAsia="Times New Roman" w:hAnsi="Consolas" w:cs="Times New Roman"/>
+          <w:b/>
+          <w:color w:val="CE9178"/>
+          <w:sz w:val="21"/>
+          <w:szCs w:val="21"/>
+          <w:highlight w:val="yellow"/>
+          <w:lang w:eastAsia="en-IN"/>
+        </w:rPr>
+        <w:t>background-color:blanchedalmond</w:t>
+      </w:r>
+      <w:proofErr w:type="spellEnd"/>
+      <w:r>
+        <w:rPr>
+          <w:rFonts w:ascii="Consolas" w:eastAsia="Times New Roman" w:hAnsi="Consolas" w:cs="Times New Roman"/>
+          <w:b/>
+          <w:color w:val="CE9178"/>
+          <w:sz w:val="21"/>
+          <w:szCs w:val="21"/>
+          <w:highlight w:val="yellow"/>
+          <w:lang w:eastAsia="en-IN"/>
+        </w:rPr>
+        <w:t>;"</w:t>
       </w:r>
       <w:r>
         <w:rPr>
@@ -1065,8 +1248,13 @@
       </w:pPr>
       <w:r>
         <w:lastRenderedPageBreak/>
-        <w:t>2. Internal Stylesheet</w:t>
-      </w:r>
+        <w:t xml:space="preserve">2. Internal </w:t>
+      </w:r>
+      <w:proofErr w:type="spellStart"/>
+      <w:r>
+        <w:t>Stylesheet</w:t>
+      </w:r>
+      <w:proofErr w:type="spellEnd"/>
     </w:p>
     <w:p>
       <w:pPr>
@@ -1106,8 +1294,13 @@
       <w:pPr>
         <w:pStyle w:val="NoSpacing"/>
       </w:pPr>
-      <w:r>
-        <w:t>property : value;</w:t>
+      <w:proofErr w:type="gramStart"/>
+      <w:r>
+        <w:t>property :</w:t>
+      </w:r>
+      <w:proofErr w:type="gramEnd"/>
+      <w:r>
+        <w:t xml:space="preserve"> value;</w:t>
       </w:r>
     </w:p>
     <w:p>
@@ -1128,7 +1321,15 @@
         <w:pStyle w:val="NoSpacing"/>
       </w:pPr>
       <w:r>
-        <w:t>Selector could be element name , class , id</w:t>
+        <w:t xml:space="preserve">Selector could be element </w:t>
+      </w:r>
+      <w:proofErr w:type="gramStart"/>
+      <w:r>
+        <w:t>name ,</w:t>
+      </w:r>
+      <w:proofErr w:type="gramEnd"/>
+      <w:r>
+        <w:t xml:space="preserve"> class , id</w:t>
       </w:r>
     </w:p>
     <w:p>
@@ -1171,6 +1372,7 @@
         </w:rPr>
         <w:t>&lt;</w:t>
       </w:r>
+      <w:proofErr w:type="gramStart"/>
       <w:r>
         <w:rPr>
           <w:rFonts w:ascii="Consolas" w:eastAsia="Times New Roman" w:hAnsi="Consolas" w:cs="Times New Roman"/>
@@ -1181,6 +1383,7 @@
         </w:rPr>
         <w:t>style</w:t>
       </w:r>
+      <w:proofErr w:type="gramEnd"/>
       <w:r>
         <w:rPr>
           <w:rFonts w:ascii="Consolas" w:eastAsia="Times New Roman" w:hAnsi="Consolas" w:cs="Times New Roman"/>
@@ -1234,6 +1437,7 @@
         </w:rPr>
         <w:t xml:space="preserve">, </w:t>
       </w:r>
+      <w:proofErr w:type="gramStart"/>
       <w:r>
         <w:rPr>
           <w:rFonts w:ascii="Consolas" w:eastAsia="Times New Roman" w:hAnsi="Consolas" w:cs="Times New Roman"/>
@@ -1254,6 +1458,7 @@
         </w:rPr>
         <w:t>{</w:t>
       </w:r>
+      <w:proofErr w:type="gramEnd"/>
     </w:p>
     <w:p>
       <w:pPr>
@@ -1277,6 +1482,8 @@
         </w:rPr>
         <w:t xml:space="preserve">        </w:t>
       </w:r>
+      <w:proofErr w:type="spellStart"/>
+      <w:proofErr w:type="gramStart"/>
       <w:r>
         <w:rPr>
           <w:rFonts w:ascii="Consolas" w:eastAsia="Times New Roman" w:hAnsi="Consolas" w:cs="Times New Roman"/>
@@ -1297,6 +1504,7 @@
         </w:rPr>
         <w:t>:</w:t>
       </w:r>
+      <w:proofErr w:type="gramEnd"/>
       <w:r>
         <w:rPr>
           <w:rFonts w:ascii="Consolas" w:eastAsia="Times New Roman" w:hAnsi="Consolas" w:cs="Times New Roman"/>
@@ -1307,6 +1515,7 @@
         </w:rPr>
         <w:t>red</w:t>
       </w:r>
+      <w:proofErr w:type="spellEnd"/>
       <w:r>
         <w:rPr>
           <w:rFonts w:ascii="Consolas" w:eastAsia="Times New Roman" w:hAnsi="Consolas" w:cs="Times New Roman"/>
@@ -1340,6 +1549,7 @@
         </w:rPr>
         <w:t xml:space="preserve">        </w:t>
       </w:r>
+      <w:proofErr w:type="gramStart"/>
       <w:r>
         <w:rPr>
           <w:rFonts w:ascii="Consolas" w:eastAsia="Times New Roman" w:hAnsi="Consolas" w:cs="Times New Roman"/>
@@ -1350,6 +1560,7 @@
         </w:rPr>
         <w:t>font-family</w:t>
       </w:r>
+      <w:proofErr w:type="gramEnd"/>
       <w:r>
         <w:rPr>
           <w:rFonts w:ascii="Consolas" w:eastAsia="Times New Roman" w:hAnsi="Consolas" w:cs="Times New Roman"/>
@@ -1463,6 +1674,7 @@
         </w:rPr>
         <w:t xml:space="preserve">        </w:t>
       </w:r>
+      <w:proofErr w:type="gramStart"/>
       <w:r>
         <w:rPr>
           <w:rFonts w:ascii="Consolas" w:eastAsia="Times New Roman" w:hAnsi="Consolas" w:cs="Times New Roman"/>
@@ -1473,6 +1685,7 @@
         </w:rPr>
         <w:t>font-style</w:t>
       </w:r>
+      <w:proofErr w:type="gramEnd"/>
       <w:r>
         <w:rPr>
           <w:rFonts w:ascii="Consolas" w:eastAsia="Times New Roman" w:hAnsi="Consolas" w:cs="Times New Roman"/>
@@ -1603,10 +1816,7 @@
         <w:pStyle w:val="NoSpacing"/>
       </w:pPr>
       <w:r>
-        <w:t>Class</w:t>
-      </w:r>
-      <w:r>
-        <w:t xml:space="preserve"> demo</w:t>
+        <w:t>Class demo</w:t>
       </w:r>
     </w:p>
     <w:p>
@@ -1692,6 +1902,7 @@
         </w:rPr>
         <w:t xml:space="preserve">        </w:t>
       </w:r>
+      <w:proofErr w:type="gramStart"/>
       <w:r>
         <w:rPr>
           <w:rFonts w:ascii="Consolas" w:eastAsia="Times New Roman" w:hAnsi="Consolas" w:cs="Times New Roman"/>
@@ -1700,8 +1911,21 @@
           <w:szCs w:val="21"/>
           <w:lang w:eastAsia="en-IN"/>
         </w:rPr>
-        <w:t>background-color</w:t>
-      </w:r>
+        <w:t>background-</w:t>
+      </w:r>
+      <w:proofErr w:type="spellStart"/>
+      <w:r>
+        <w:rPr>
+          <w:rFonts w:ascii="Consolas" w:eastAsia="Times New Roman" w:hAnsi="Consolas" w:cs="Times New Roman"/>
+          <w:color w:val="9CDCFE"/>
+          <w:sz w:val="21"/>
+          <w:szCs w:val="21"/>
+          <w:lang w:eastAsia="en-IN"/>
+        </w:rPr>
+        <w:t>color</w:t>
+      </w:r>
+      <w:proofErr w:type="spellEnd"/>
+      <w:proofErr w:type="gramEnd"/>
       <w:r>
         <w:rPr>
           <w:rFonts w:ascii="Consolas" w:eastAsia="Times New Roman" w:hAnsi="Consolas" w:cs="Times New Roman"/>
@@ -1755,6 +1979,7 @@
         </w:rPr>
         <w:t xml:space="preserve">        </w:t>
       </w:r>
+      <w:proofErr w:type="gramStart"/>
       <w:r>
         <w:rPr>
           <w:rFonts w:ascii="Consolas" w:eastAsia="Times New Roman" w:hAnsi="Consolas" w:cs="Times New Roman"/>
@@ -1765,6 +1990,7 @@
         </w:rPr>
         <w:t>font-family</w:t>
       </w:r>
+      <w:proofErr w:type="gramEnd"/>
       <w:r>
         <w:rPr>
           <w:rFonts w:ascii="Consolas" w:eastAsia="Times New Roman" w:hAnsi="Consolas" w:cs="Times New Roman"/>
@@ -1878,6 +2104,7 @@
         </w:rPr>
         <w:t xml:space="preserve">        </w:t>
       </w:r>
+      <w:proofErr w:type="gramStart"/>
       <w:r>
         <w:rPr>
           <w:rFonts w:ascii="Consolas" w:eastAsia="Times New Roman" w:hAnsi="Consolas" w:cs="Times New Roman"/>
@@ -1888,6 +2115,7 @@
         </w:rPr>
         <w:t>border</w:t>
       </w:r>
+      <w:proofErr w:type="gramEnd"/>
       <w:r>
         <w:rPr>
           <w:rFonts w:ascii="Consolas" w:eastAsia="Times New Roman" w:hAnsi="Consolas" w:cs="Times New Roman"/>
@@ -1938,6 +2166,7 @@
         </w:rPr>
         <w:t xml:space="preserve"> </w:t>
       </w:r>
+      <w:proofErr w:type="spellStart"/>
       <w:r>
         <w:rPr>
           <w:rFonts w:ascii="Consolas" w:eastAsia="Times New Roman" w:hAnsi="Consolas" w:cs="Times New Roman"/>
@@ -1948,6 +2177,7 @@
         </w:rPr>
         <w:t>seagreen</w:t>
       </w:r>
+      <w:proofErr w:type="spellEnd"/>
       <w:r>
         <w:rPr>
           <w:rFonts w:ascii="Consolas" w:eastAsia="Times New Roman" w:hAnsi="Consolas" w:cs="Times New Roman"/>
@@ -2248,7 +2478,51 @@
           <w:szCs w:val="21"/>
           <w:lang w:eastAsia="en-IN"/>
         </w:rPr>
-        <w:t>"background-color: yellow;"</w:t>
+        <w:t>"background-</w:t>
+      </w:r>
+      <w:proofErr w:type="spellStart"/>
+      <w:r>
+        <w:rPr>
+          <w:rFonts w:ascii="Consolas" w:eastAsia="Times New Roman" w:hAnsi="Consolas" w:cs="Times New Roman"/>
+          <w:color w:val="CE9178"/>
+          <w:sz w:val="21"/>
+          <w:szCs w:val="21"/>
+          <w:lang w:eastAsia="en-IN"/>
+        </w:rPr>
+        <w:t>color</w:t>
+      </w:r>
+      <w:proofErr w:type="spellEnd"/>
+      <w:r>
+        <w:rPr>
+          <w:rFonts w:ascii="Consolas" w:eastAsia="Times New Roman" w:hAnsi="Consolas" w:cs="Times New Roman"/>
+          <w:color w:val="CE9178"/>
+          <w:sz w:val="21"/>
+          <w:szCs w:val="21"/>
+          <w:lang w:eastAsia="en-IN"/>
+        </w:rPr>
+        <w:t xml:space="preserve">: </w:t>
+      </w:r>
+      <w:proofErr w:type="gramStart"/>
+      <w:r>
+        <w:rPr>
+          <w:rFonts w:ascii="Consolas" w:eastAsia="Times New Roman" w:hAnsi="Consolas" w:cs="Times New Roman"/>
+          <w:color w:val="CE9178"/>
+          <w:sz w:val="21"/>
+          <w:szCs w:val="21"/>
+          <w:lang w:eastAsia="en-IN"/>
+        </w:rPr>
+        <w:t>yellow;</w:t>
+      </w:r>
+      <w:proofErr w:type="gramEnd"/>
+      <w:r>
+        <w:rPr>
+          <w:rFonts w:ascii="Consolas" w:eastAsia="Times New Roman" w:hAnsi="Consolas" w:cs="Times New Roman"/>
+          <w:color w:val="CE9178"/>
+          <w:sz w:val="21"/>
+          <w:szCs w:val="21"/>
+          <w:lang w:eastAsia="en-IN"/>
+        </w:rPr>
+        <w:t>"</w:t>
       </w:r>
       <w:r>
         <w:rPr>
@@ -2271,10 +2545,7 @@
         <w:pStyle w:val="NoSpacing"/>
       </w:pPr>
       <w:r>
-        <w:t>Id</w:t>
-      </w:r>
-      <w:r>
-        <w:t xml:space="preserve"> demo</w:t>
+        <w:t>Id demo</w:t>
       </w:r>
     </w:p>
     <w:p>
@@ -2370,6 +2641,7 @@
         </w:rPr>
         <w:t xml:space="preserve">        </w:t>
       </w:r>
+      <w:proofErr w:type="gramStart"/>
       <w:r>
         <w:rPr>
           <w:rFonts w:ascii="Consolas" w:eastAsia="Times New Roman" w:hAnsi="Consolas" w:cs="Times New Roman"/>
@@ -2378,8 +2650,21 @@
           <w:szCs w:val="21"/>
           <w:lang w:eastAsia="en-IN"/>
         </w:rPr>
-        <w:t>background-color</w:t>
-      </w:r>
+        <w:t>background-</w:t>
+      </w:r>
+      <w:proofErr w:type="spellStart"/>
+      <w:r>
+        <w:rPr>
+          <w:rFonts w:ascii="Consolas" w:eastAsia="Times New Roman" w:hAnsi="Consolas" w:cs="Times New Roman"/>
+          <w:color w:val="9CDCFE"/>
+          <w:sz w:val="21"/>
+          <w:szCs w:val="21"/>
+          <w:lang w:eastAsia="en-IN"/>
+        </w:rPr>
+        <w:t>color</w:t>
+      </w:r>
+      <w:proofErr w:type="spellEnd"/>
+      <w:proofErr w:type="gramEnd"/>
       <w:r>
         <w:rPr>
           <w:rFonts w:ascii="Consolas" w:eastAsia="Times New Roman" w:hAnsi="Consolas" w:cs="Times New Roman"/>
@@ -2433,6 +2718,7 @@
         </w:rPr>
         <w:t xml:space="preserve">        </w:t>
       </w:r>
+      <w:proofErr w:type="gramStart"/>
       <w:r>
         <w:rPr>
           <w:rFonts w:ascii="Consolas" w:eastAsia="Times New Roman" w:hAnsi="Consolas" w:cs="Times New Roman"/>
@@ -2443,6 +2729,7 @@
         </w:rPr>
         <w:t>width</w:t>
       </w:r>
+      <w:proofErr w:type="gramEnd"/>
       <w:r>
         <w:rPr>
           <w:rFonts w:ascii="Consolas" w:eastAsia="Times New Roman" w:hAnsi="Consolas" w:cs="Times New Roman"/>
@@ -2496,6 +2783,7 @@
         </w:rPr>
         <w:t xml:space="preserve">        </w:t>
       </w:r>
+      <w:proofErr w:type="gramStart"/>
       <w:r>
         <w:rPr>
           <w:rFonts w:ascii="Consolas" w:eastAsia="Times New Roman" w:hAnsi="Consolas" w:cs="Times New Roman"/>
@@ -2506,6 +2794,7 @@
         </w:rPr>
         <w:t>height</w:t>
       </w:r>
+      <w:proofErr w:type="gramEnd"/>
       <w:r>
         <w:rPr>
           <w:rFonts w:ascii="Consolas" w:eastAsia="Times New Roman" w:hAnsi="Consolas" w:cs="Times New Roman"/>
@@ -2711,13 +3000,31 @@
           <w:b/>
         </w:rPr>
       </w:pPr>
+      <w:proofErr w:type="gramStart"/>
       <w:r>
         <w:rPr>
           <w:b/>
           <w:highlight w:val="yellow"/>
         </w:rPr>
-        <w:t>3.External StyleSheet</w:t>
-      </w:r>
+        <w:t>3.External</w:t>
+      </w:r>
+      <w:proofErr w:type="gramEnd"/>
+      <w:r>
+        <w:rPr>
+          <w:b/>
+          <w:highlight w:val="yellow"/>
+        </w:rPr>
+        <w:t xml:space="preserve"> </w:t>
+      </w:r>
+      <w:proofErr w:type="spellStart"/>
+      <w:r>
+        <w:rPr>
+          <w:b/>
+          <w:highlight w:val="yellow"/>
+        </w:rPr>
+        <w:t>StyleSheet</w:t>
+      </w:r>
+      <w:proofErr w:type="spellEnd"/>
     </w:p>
     <w:p>
       <w:pPr>
@@ -2731,7 +3038,7 @@
         <w:rPr>
           <w:b/>
         </w:rPr>
-        <w:t xml:space="preserve"> Create a separate CSS file &amp; add link in html</w:t>
+        <w:t xml:space="preserve"> Create a separate CSS file &amp; a</w:t>
       </w:r>
       <w:bookmarkStart w:id="0" w:name="_GoBack"/>
       <w:bookmarkEnd w:id="0"/>
@@ -2739,7 +3046,7 @@
         <w:rPr>
           <w:b/>
         </w:rPr>
-        <w:t xml:space="preserve"> page</w:t>
+        <w:t>dd link in html page</w:t>
       </w:r>
     </w:p>
     <w:sectPr>
